--- a/implementatieplannen/working/Implementatieplan week5.docx
+++ b/implementatieplannen/working/Implementatieplan week5.docx
@@ -16,6 +16,7 @@
           <w:lang w:val="nl-NL"/>
         </w:rPr>
       </w:pPr>
+      <w:proofErr w:type="spellStart"/>
       <w:r>
         <w:rPr>
           <w:rFonts w:asciiTheme="minorHAnsi" w:hAnsiTheme="minorHAnsi"/>
@@ -23,7 +24,26 @@
           <w:szCs w:val="24"/>
           <w:lang w:val="nl-NL"/>
         </w:rPr>
-        <w:t>Face Recognition 25 – 5 - 2015</w:t>
+        <w:t>Scaling</w:t>
+      </w:r>
+      <w:proofErr w:type="spellEnd"/>
+    </w:p>
+    <w:p>
+      <w:pPr>
+        <w:pStyle w:val="Kop2"/>
+        <w:rPr>
+          <w:sz w:val="24"/>
+          <w:szCs w:val="24"/>
+          <w:lang w:val="nl-NL"/>
+        </w:rPr>
+      </w:pPr>
+      <w:r>
+        <w:rPr>
+          <w:sz w:val="24"/>
+          <w:szCs w:val="24"/>
+          <w:lang w:val="nl-NL"/>
+        </w:rPr>
+        <w:t>Bianca Krieger 25-5-2015</w:t>
       </w:r>
     </w:p>
     <w:p>
@@ -88,12 +108,28 @@
           <w:lang w:val="nl-NL"/>
         </w:rPr>
       </w:pPr>
-      <w:r>
-        <w:rPr>
-          <w:lang w:val="nl-NL"/>
-        </w:rPr>
-        <w:t>Nearest-neighbor interpolation</w:t>
-      </w:r>
+      <w:proofErr w:type="spellStart"/>
+      <w:r>
+        <w:rPr>
+          <w:lang w:val="nl-NL"/>
+        </w:rPr>
+        <w:t>Nearest-neighbor</w:t>
+      </w:r>
+      <w:proofErr w:type="spellEnd"/>
+      <w:r>
+        <w:rPr>
+          <w:lang w:val="nl-NL"/>
+        </w:rPr>
+        <w:t xml:space="preserve"> </w:t>
+      </w:r>
+      <w:proofErr w:type="spellStart"/>
+      <w:r>
+        <w:rPr>
+          <w:lang w:val="nl-NL"/>
+        </w:rPr>
+        <w:t>interpolation</w:t>
+      </w:r>
+      <w:proofErr w:type="spellEnd"/>
     </w:p>
     <w:p>
       <w:pPr>
@@ -108,12 +144,28 @@
         </w:rPr>
         <w:t xml:space="preserve">Bij de </w:t>
       </w:r>
-      <w:r>
-        <w:rPr>
-          <w:lang w:val="nl-NL"/>
-        </w:rPr>
-        <w:t>Nearest-neighbor interpolation</w:t>
-      </w:r>
+      <w:proofErr w:type="spellStart"/>
+      <w:r>
+        <w:rPr>
+          <w:lang w:val="nl-NL"/>
+        </w:rPr>
+        <w:t>Nearest-neighbor</w:t>
+      </w:r>
+      <w:proofErr w:type="spellEnd"/>
+      <w:r>
+        <w:rPr>
+          <w:lang w:val="nl-NL"/>
+        </w:rPr>
+        <w:t xml:space="preserve"> </w:t>
+      </w:r>
+      <w:proofErr w:type="spellStart"/>
+      <w:r>
+        <w:rPr>
+          <w:lang w:val="nl-NL"/>
+        </w:rPr>
+        <w:t>interpolation</w:t>
+      </w:r>
+      <w:proofErr w:type="spellEnd"/>
       <w:r>
         <w:rPr>
           <w:lang w:val="nl-NL"/>
@@ -132,12 +184,28 @@
           <w:lang w:val="nl-NL"/>
         </w:rPr>
       </w:pPr>
-      <w:r>
-        <w:rPr>
-          <w:lang w:val="nl-NL"/>
-        </w:rPr>
-        <w:t>Bilinear interpolation</w:t>
-      </w:r>
+      <w:proofErr w:type="spellStart"/>
+      <w:r>
+        <w:rPr>
+          <w:lang w:val="nl-NL"/>
+        </w:rPr>
+        <w:t>Bilinear</w:t>
+      </w:r>
+      <w:proofErr w:type="spellEnd"/>
+      <w:r>
+        <w:rPr>
+          <w:lang w:val="nl-NL"/>
+        </w:rPr>
+        <w:t xml:space="preserve"> </w:t>
+      </w:r>
+      <w:proofErr w:type="spellStart"/>
+      <w:r>
+        <w:rPr>
+          <w:lang w:val="nl-NL"/>
+        </w:rPr>
+        <w:t>interpolation</w:t>
+      </w:r>
+      <w:proofErr w:type="spellEnd"/>
     </w:p>
     <w:p>
       <w:pPr>
@@ -216,34 +284,98 @@
         </w:rPr>
         <w:t xml:space="preserve">Er is gekozen voor de </w:t>
       </w:r>
-      <w:r>
-        <w:rPr>
-          <w:lang w:val="nl-NL"/>
-        </w:rPr>
-        <w:t>Nearest-neighbor interpolation</w:t>
-      </w:r>
-      <w:r>
-        <w:rPr>
-          <w:lang w:val="nl-NL"/>
-        </w:rPr>
-        <w:t>, omdat door de relatief simpele berekening dit de beste performance zal geven. Ook zal de kwaliteit van een afbeelding niet veel verminderen ten opzichte van het orgineel.</w:t>
+      <w:proofErr w:type="spellStart"/>
+      <w:r>
+        <w:rPr>
+          <w:lang w:val="nl-NL"/>
+        </w:rPr>
+        <w:t>Nearest-neighbor</w:t>
+      </w:r>
+      <w:proofErr w:type="spellEnd"/>
+      <w:r>
+        <w:rPr>
+          <w:lang w:val="nl-NL"/>
+        </w:rPr>
+        <w:t xml:space="preserve"> </w:t>
+      </w:r>
+      <w:proofErr w:type="spellStart"/>
+      <w:r>
+        <w:rPr>
+          <w:lang w:val="nl-NL"/>
+        </w:rPr>
+        <w:t>interpolation</w:t>
+      </w:r>
+      <w:proofErr w:type="spellEnd"/>
+      <w:r>
+        <w:rPr>
+          <w:lang w:val="nl-NL"/>
+        </w:rPr>
+        <w:t xml:space="preserve">, omdat door de relatief simpele berekening dit de beste performance zal geven. Ook zal de kwaliteit van een afbeelding </w:t>
+      </w:r>
+      <w:r>
+        <w:rPr>
+          <w:lang w:val="nl-NL"/>
+        </w:rPr>
+        <w:t xml:space="preserve">naar verwachting </w:t>
+      </w:r>
+      <w:r>
+        <w:rPr>
+          <w:lang w:val="nl-NL"/>
+        </w:rPr>
+        <w:t xml:space="preserve">niet veel verminderen ten opzichte van het </w:t>
+      </w:r>
+      <w:r>
+        <w:rPr>
+          <w:lang w:val="nl-NL"/>
+        </w:rPr>
+        <w:t>origineel</w:t>
+      </w:r>
+      <w:r>
+        <w:rPr>
+          <w:lang w:val="nl-NL"/>
+        </w:rPr>
+        <w:t>.</w:t>
       </w:r>
     </w:p>
     <w:p>
       <w:pPr>
-        <w:jc w:val="left"/>
-        <w:rPr>
-          <w:rFonts w:eastAsiaTheme="majorEastAsia" w:cstheme="majorBidi"/>
-          <w:b/>
-          <w:bCs/>
-          <w:color w:val="F00000"/>
+        <w:pStyle w:val="Kop2"/>
+        <w:rPr>
+          <w:sz w:val="24"/>
           <w:szCs w:val="24"/>
           <w:lang w:val="nl-NL"/>
         </w:rPr>
       </w:pPr>
+      <w:r>
+        <w:rPr>
+          <w:sz w:val="24"/>
+          <w:szCs w:val="24"/>
+          <w:lang w:val="nl-NL"/>
+        </w:rPr>
+        <w:t>Implementatie</w:t>
+      </w:r>
     </w:p>
     <w:p>
       <w:pPr>
+        <w:rPr>
+          <w:lang w:val="nl-NL"/>
+        </w:rPr>
+      </w:pPr>
+      <w:r>
+        <w:rPr>
+          <w:lang w:val="nl-NL"/>
+        </w:rPr>
+        <w:t>Er wordt eerst gekeken of het nodig is om de afbeelding wel geschaald moet worden. als de afbeelding kleiner is dan 200x200 zal er niets aan de afbeelding gedaan worden. Wanneer deze echter groter is dan 200x200 zal er een schalingsfactor worden berekend</w:t>
+      </w:r>
+      <w:r>
+        <w:rPr>
+          <w:lang w:val="nl-NL"/>
+        </w:rPr>
+        <w:t xml:space="preserve">. Met de schalingsfactor wordt er berekend waar de pixels van de originele afbeelding moet komen in de nieuwe afbeelding. </w:t>
+      </w:r>
+    </w:p>
+    <w:p>
+      <w:pPr>
         <w:pStyle w:val="Kop2"/>
         <w:rPr>
           <w:sz w:val="24"/>
@@ -257,69 +389,39 @@
           <w:szCs w:val="24"/>
           <w:lang w:val="nl-NL"/>
         </w:rPr>
-        <w:t>Implementatie</w:t>
+        <w:t>Evaluatie</w:t>
       </w:r>
     </w:p>
     <w:p>
       <w:pPr>
         <w:rPr>
-          <w:lang w:val="nl-NL"/>
-        </w:rPr>
-      </w:pPr>
-      <w:r>
-        <w:rPr>
-          <w:lang w:val="nl-NL"/>
-        </w:rPr>
-        <w:t xml:space="preserve">Er wordt aan de hand van de nieuwe x en y coördinaat een punt op de oude afbeelding berekend waar de kleurwaarde van de nieuwe pixel van afgeleid kan worden. Door te kijken welke kleur de pixel had in het oude plaatje. </w:t>
-      </w:r>
-    </w:p>
-    <w:p>
-      <w:pPr>
-        <w:pStyle w:val="Kop2"/>
-        <w:rPr>
-          <w:sz w:val="24"/>
           <w:szCs w:val="24"/>
           <w:lang w:val="nl-NL"/>
         </w:rPr>
       </w:pPr>
-      <w:r>
-        <w:rPr>
-          <w:sz w:val="24"/>
-          <w:szCs w:val="24"/>
-          <w:lang w:val="nl-NL"/>
-        </w:rPr>
-        <w:t>Evaluatie</w:t>
-      </w:r>
-    </w:p>
-    <w:p>
-      <w:pPr>
-        <w:rPr>
-          <w:lang w:val="nl-NL"/>
-        </w:rPr>
-      </w:pPr>
-      <w:r>
-        <w:rPr>
-          <w:lang w:val="nl-NL"/>
-        </w:rPr>
-        <w:t>Je geeft aan welke experimenten er gedaan zullen worden om de implementatie te testen en te ‘bewijzen’ dat de implementatie daadwerkelijk correct werkt. Dit geeft direct informatie over de meetrapporten die er zullen worden gemaakt.</w:t>
-      </w:r>
-    </w:p>
-    <w:p>
-      <w:pPr>
-        <w:rPr>
-          <w:szCs w:val="24"/>
-          <w:lang w:val="nl-NL"/>
-        </w:rPr>
-      </w:pPr>
-      <w:r>
-        <w:rPr>
-          <w:szCs w:val="24"/>
-          <w:lang w:val="nl-NL"/>
-        </w:rPr>
-        <w:t>De geschaalde afbeelding zal worden opgeslagen in een bestand. In dit bestand is te zien of de afbeelding inderdaad 200x200 is en nog genoeg detail bevat. Als de afbeelding kleiner is dan 200x200 zal de afbeelding niet geschaald worden dus zal de opgeslagen afbeelding niet anders zijn dan het orgineel.</w:t>
-      </w:r>
       <w:bookmarkStart w:id="0" w:name="_GoBack"/>
       <w:bookmarkEnd w:id="0"/>
+      <w:r>
+        <w:rPr>
+          <w:szCs w:val="24"/>
+          <w:lang w:val="nl-NL"/>
+        </w:rPr>
+        <w:t xml:space="preserve">De geschaalde afbeelding zal worden opgeslagen in een bestand. In dit bestand is te zien of de afbeelding inderdaad 200x200 is en nog genoeg detail bevat. Als de afbeelding kleiner is dan 200x200 zal de afbeelding niet geschaald worden dus zal de opgeslagen afbeelding niet anders zijn dan het </w:t>
+      </w:r>
+      <w:r>
+        <w:rPr>
+          <w:szCs w:val="24"/>
+          <w:lang w:val="nl-NL"/>
+        </w:rPr>
+        <w:t>origineel</w:t>
+      </w:r>
+      <w:r>
+        <w:rPr>
+          <w:szCs w:val="24"/>
+          <w:lang w:val="nl-NL"/>
+        </w:rPr>
+        <w:t>.</w:t>
+      </w:r>
     </w:p>
     <w:sectPr>
       <w:pgSz w:w="12240" w:h="15840"/>
@@ -2684,4 +2786,16 @@
   <a:objectDefaults/>
   <a:extraClrSchemeLst/>
 </a:theme>
+</file>
+
+<file path=customXml/item1.xml><?xml version="1.0" encoding="utf-8"?>
+<b:Sources xmlns:b="http://schemas.openxmlformats.org/officeDocument/2006/bibliography" xmlns="http://schemas.openxmlformats.org/officeDocument/2006/bibliography" SelectedStyle="\APA.XSL" StyleName="APA"/>
+</file>
+
+<file path=customXml/itemProps1.xml><?xml version="1.0" encoding="utf-8"?>
+<ds:datastoreItem xmlns:ds="http://schemas.openxmlformats.org/officeDocument/2006/customXml" ds:itemID="{B99F124A-AAAB-46D1-B569-303204F901CD}">
+  <ds:schemaRefs>
+    <ds:schemaRef ds:uri="http://schemas.openxmlformats.org/officeDocument/2006/bibliography"/>
+  </ds:schemaRefs>
+</ds:datastoreItem>
 </file>